--- a/docs/Applied Research Plan.docx
+++ b/docs/Applied Research Plan.docx
@@ -65,54 +65,8 @@
           <w:szCs w:val="28"/>
           <w:lang w:val="en-GB"/>
         </w:rPr>
-        <w:t xml:space="preserve"> Kiavash Bahreini, </w:t>
-      </w:r>
-      <w:proofErr w:type="spellStart"/>
-      <w:r>
-        <w:rPr>
-          <w:rFonts w:ascii="Calibri" w:hAnsi="Calibri" w:cs="Calibri"/>
-          <w:szCs w:val="28"/>
-          <w:lang w:val="en-GB"/>
-        </w:rPr>
-        <w:t>Márcio</w:t>
-      </w:r>
-      <w:proofErr w:type="spellEnd"/>
-      <w:r>
-        <w:rPr>
-          <w:rFonts w:ascii="Calibri" w:hAnsi="Calibri" w:cs="Calibri"/>
-          <w:szCs w:val="28"/>
-          <w:lang w:val="en-GB"/>
-        </w:rPr>
-        <w:t xml:space="preserve"> </w:t>
-      </w:r>
-      <w:proofErr w:type="spellStart"/>
-      <w:r>
-        <w:rPr>
-          <w:rFonts w:ascii="Calibri" w:hAnsi="Calibri" w:cs="Calibri"/>
-          <w:szCs w:val="28"/>
-          <w:lang w:val="en-GB"/>
-        </w:rPr>
-        <w:t>Paixão</w:t>
-      </w:r>
-      <w:proofErr w:type="spellEnd"/>
-      <w:r>
-        <w:rPr>
-          <w:rFonts w:ascii="Calibri" w:hAnsi="Calibri" w:cs="Calibri"/>
-          <w:szCs w:val="28"/>
-          <w:lang w:val="en-GB"/>
-        </w:rPr>
-        <w:t xml:space="preserve"> </w:t>
-      </w:r>
-      <w:proofErr w:type="spellStart"/>
-      <w:r>
-        <w:rPr>
-          <w:rFonts w:ascii="Calibri" w:hAnsi="Calibri" w:cs="Calibri"/>
-          <w:szCs w:val="28"/>
-          <w:lang w:val="en-GB"/>
-        </w:rPr>
-        <w:t>Dantas</w:t>
-      </w:r>
-      <w:proofErr w:type="spellEnd"/>
+        <w:t xml:space="preserve"> Kiavash Bahreini, Márcio Paixão Dantas</w:t>
+      </w:r>
     </w:p>
     <w:p>
       <w:pPr>
@@ -1557,7 +1511,23 @@
           <w:szCs w:val="28"/>
           <w:lang w:val="en-GB"/>
         </w:rPr>
-        <w:t>How to implement it properly?</w:t>
+        <w:t xml:space="preserve">How to implement </w:t>
+      </w:r>
+      <w:r>
+        <w:rPr>
+          <w:rFonts w:ascii="Calibri" w:hAnsi="Calibri" w:cs="Calibri"/>
+          <w:szCs w:val="28"/>
+          <w:lang w:val="en-GB"/>
+        </w:rPr>
+        <w:t>JWT</w:t>
+      </w:r>
+      <w:r>
+        <w:rPr>
+          <w:rFonts w:ascii="Calibri" w:hAnsi="Calibri" w:cs="Calibri"/>
+          <w:szCs w:val="28"/>
+          <w:lang w:val="en-GB"/>
+        </w:rPr>
+        <w:t xml:space="preserve"> properly?</w:t>
       </w:r>
     </w:p>
     <w:p>
@@ -1705,7 +1675,6 @@
       <w:pPr>
         <w:rPr>
           <w:rFonts w:ascii="Calibri" w:hAnsi="Calibri" w:cs="Calibri"/>
-          <w:lang w:val="en-US"/>
         </w:rPr>
       </w:pPr>
       <w:sdt>
@@ -1717,6 +1686,7 @@
           <w:id w:val="2045475832"/>
           <w:citation/>
         </w:sdtPr>
+        <w:sdtEndPr/>
         <w:sdtContent>
           <w:r>
             <w:rPr>
@@ -1759,17 +1729,25 @@
       <w:r>
         <w:rPr>
           <w:rFonts w:ascii="Calibri" w:hAnsi="Calibri" w:cs="Calibri"/>
+          <w:lang w:val="en-US"/>
         </w:rPr>
         <w:br w:type="page"/>
       </w:r>
     </w:p>
     <w:p>
       <w:pPr>
+        <w:rPr>
+          <w:rFonts w:ascii="Calibri" w:hAnsi="Calibri" w:cs="Calibri"/>
+          <w:lang w:val="en-US"/>
+        </w:rPr>
+      </w:pPr>
+    </w:p>
+    <w:p>
+      <w:pPr>
         <w:pStyle w:val="Heading1"/>
       </w:pPr>
       <w:bookmarkStart w:id="4" w:name="_Toc97754539"/>
       <w:r>
-        <w:lastRenderedPageBreak/>
         <w:t>Methods:</w:t>
       </w:r>
       <w:bookmarkEnd w:id="4"/>
@@ -1837,13 +1815,6 @@
     </w:p>
     <w:sdt>
       <w:sdtPr>
-        <w:id w:val="1235127175"/>
-        <w:docPartObj>
-          <w:docPartGallery w:val="Bibliographies"/>
-          <w:docPartUnique/>
-        </w:docPartObj>
-      </w:sdtPr>
-      <w:sdtEndPr>
         <w:rPr>
           <w:rFonts w:asciiTheme="minorHAnsi" w:hAnsiTheme="minorHAnsi"/>
           <w:b w:val="0"/>
@@ -1855,7 +1826,13 @@
           <w:szCs w:val="20"/>
           <w:lang w:val="en-NL"/>
         </w:rPr>
-      </w:sdtEndPr>
+        <w:id w:val="1235127175"/>
+        <w:docPartObj>
+          <w:docPartGallery w:val="Bibliographies"/>
+          <w:docPartUnique/>
+        </w:docPartObj>
+      </w:sdtPr>
+      <w:sdtEndPr/>
       <w:sdtContent>
         <w:p>
           <w:pPr>
@@ -1870,6 +1847,7 @@
             <w:id w:val="-573587230"/>
             <w:bibliography/>
           </w:sdtPr>
+          <w:sdtEndPr/>
           <w:sdtContent>
             <w:p>
               <w:pPr>
